--- a/c++ 并发.docx
+++ b/c++ 并发.docx
@@ -3,40 +3,407 @@
 <w:document xmlns:wpc="http://schemas.microsoft.com/office/word/2010/wordprocessingCanvas" xmlns:mc="http://schemas.openxmlformats.org/markup-compatibility/2006" xmlns:o="urn:schemas-microsoft-com:office:office" xmlns:r="http://schemas.openxmlformats.org/officeDocument/2006/relationships" xmlns:m="http://schemas.openxmlformats.org/officeDocument/2006/math" xmlns:v="urn:schemas-microsoft-com:vml" xmlns:wp14="http://schemas.microsoft.com/office/word/2010/wordprocessingDrawing" xmlns:wp="http://schemas.openxmlformats.org/drawingml/2006/wordprocessingDrawing" xmlns:w="http://schemas.openxmlformats.org/wordprocessingml/2006/main" xmlns:w14="http://schemas.microsoft.com/office/word/2010/wordml" xmlns:w10="urn:schemas-microsoft-com:office:word" xmlns:w15="http://schemas.microsoft.com/office/word/2012/wordml" xmlns:wpg="http://schemas.microsoft.com/office/word/2010/wordprocessingGroup" xmlns:wpi="http://schemas.microsoft.com/office/word/2010/wordprocessingInk" xmlns:wne="http://schemas.microsoft.com/office/word/2006/wordml" xmlns:wps="http://schemas.microsoft.com/office/word/2010/wordprocessingShape" xmlns:wpsCustomData="http://www.wps.cn/officeDocument/2013/wpsCustomData" mc:Ignorable="w14 w15 wp14">
   <w:body>
     <w:p>
-      <w:r>
-        <w:rPr>
-          <w:rStyle w:val="4"/>
-        </w:rPr>
-        <w:t>资源获取即初始化方式</w:t>
-      </w:r>
-      <w:r>
-        <w:rPr>
-          <w:rStyle w:val="5"/>
-        </w:rPr>
-        <w:t>”(RAII</w:t>
-      </w:r>
-      <w:r>
-        <w:rPr>
-          <w:rStyle w:val="4"/>
-        </w:rPr>
-        <w:t>，</w:t>
-      </w:r>
-      <w:r>
-        <w:rPr>
-          <w:rStyle w:val="5"/>
-        </w:rPr>
-        <w:t>Resource Acquisition Is Initialization)</w:t>
-      </w:r>
-      <w:r>
+      <w:pPr>
+        <w:numPr>
+          <w:ilvl w:val="0"/>
+          <w:numId w:val="1"/>
+        </w:numPr>
         <w:rPr>
           <w:rFonts w:ascii="宋体" w:hAnsi="宋体" w:eastAsia="宋体" w:cs="宋体"/>
           <w:sz w:val="24"/>
           <w:szCs w:val="24"/>
         </w:rPr>
+      </w:pPr>
+      <w:r>
+        <w:rPr>
+          <w:rStyle w:val="4"/>
+        </w:rPr>
+        <w:t>资源获取即初始化方式</w:t>
+      </w:r>
+      <w:r>
+        <w:rPr>
+          <w:rStyle w:val="5"/>
+        </w:rPr>
+        <w:t>”(RAII</w:t>
+      </w:r>
+      <w:r>
+        <w:rPr>
+          <w:rStyle w:val="4"/>
+        </w:rPr>
+        <w:t>，</w:t>
+      </w:r>
+      <w:r>
+        <w:rPr>
+          <w:rStyle w:val="5"/>
+        </w:rPr>
+        <w:t>Resource Acquisition Is Initialization)</w:t>
+      </w:r>
+      <w:r>
+        <w:rPr>
+          <w:rFonts w:ascii="宋体" w:hAnsi="宋体" w:eastAsia="宋体" w:cs="宋体"/>
+          <w:sz w:val="24"/>
+          <w:szCs w:val="24"/>
+        </w:rPr>
         <w:t xml:space="preserve"> </w:t>
+      </w:r>
+    </w:p>
+    <w:p>
+      <w:pPr>
+        <w:numPr>
+          <w:ilvl w:val="0"/>
+          <w:numId w:val="1"/>
+        </w:numPr>
+        <w:rPr>
+          <w:rFonts w:ascii="宋体" w:hAnsi="宋体" w:eastAsia="宋体" w:cs="宋体"/>
+          <w:sz w:val="24"/>
+          <w:szCs w:val="24"/>
+        </w:rPr>
+      </w:pPr>
+      <w:r>
+        <w:rPr>
+          <w:rFonts w:ascii="LiberationMono" w:hAnsi="LiberationMono" w:eastAsia="LiberationMono" w:cs="LiberationMono"/>
+          <w:b w:val="0"/>
+          <w:i w:val="0"/>
+          <w:color w:val="000000"/>
+          <w:sz w:val="18"/>
+          <w:szCs w:val="18"/>
+        </w:rPr>
+        <w:t>void f(int i,std::string const&amp; s);</w:t>
+      </w:r>
+      <w:r>
+        <w:rPr>
+          <w:rFonts w:ascii="LiberationMono" w:hAnsi="LiberationMono" w:eastAsia="LiberationMono" w:cs="LiberationMono"/>
+          <w:b w:val="0"/>
+          <w:i w:val="0"/>
+          <w:color w:val="000000"/>
+          <w:sz w:val="18"/>
+          <w:szCs w:val="18"/>
+        </w:rPr>
+        <w:br w:type="textWrapping"/>
+      </w:r>
+      <w:r>
+        <w:rPr>
+          <w:rFonts w:ascii="LiberationMono" w:hAnsi="LiberationMono" w:eastAsia="LiberationMono" w:cs="LiberationMono"/>
+          <w:b w:val="0"/>
+          <w:i w:val="0"/>
+          <w:color w:val="000000"/>
+          <w:sz w:val="18"/>
+          <w:szCs w:val="18"/>
+        </w:rPr>
+        <w:t>void oops(int some_param)</w:t>
+      </w:r>
+      <w:r>
+        <w:rPr>
+          <w:rFonts w:ascii="LiberationMono" w:hAnsi="LiberationMono" w:eastAsia="LiberationMono" w:cs="LiberationMono"/>
+          <w:b w:val="0"/>
+          <w:i w:val="0"/>
+          <w:color w:val="000000"/>
+          <w:sz w:val="18"/>
+          <w:szCs w:val="18"/>
+        </w:rPr>
+        <w:br w:type="textWrapping"/>
+      </w:r>
+      <w:r>
+        <w:rPr>
+          <w:rFonts w:ascii="LiberationMono" w:hAnsi="LiberationMono" w:eastAsia="LiberationMono" w:cs="LiberationMono"/>
+          <w:b w:val="0"/>
+          <w:i w:val="0"/>
+          <w:color w:val="000000"/>
+          <w:sz w:val="18"/>
+          <w:szCs w:val="18"/>
+        </w:rPr>
+        <w:t>{</w:t>
+      </w:r>
+      <w:r>
+        <w:rPr>
+          <w:rFonts w:ascii="LiberationMono" w:hAnsi="LiberationMono" w:eastAsia="LiberationMono" w:cs="LiberationMono"/>
+          <w:b w:val="0"/>
+          <w:i w:val="0"/>
+          <w:color w:val="000000"/>
+          <w:sz w:val="18"/>
+          <w:szCs w:val="18"/>
+        </w:rPr>
+        <w:br w:type="textWrapping"/>
+      </w:r>
+      <w:r>
+        <w:rPr>
+          <w:rFonts w:ascii="LiberationMono" w:hAnsi="LiberationMono" w:eastAsia="LiberationMono" w:cs="LiberationMono"/>
+          <w:b w:val="0"/>
+          <w:i w:val="0"/>
+          <w:color w:val="000000"/>
+          <w:sz w:val="18"/>
+          <w:szCs w:val="18"/>
+        </w:rPr>
+        <w:t>char buffer[1024]; // 1</w:t>
+      </w:r>
+      <w:r>
+        <w:rPr>
+          <w:rFonts w:ascii="LiberationMono" w:hAnsi="LiberationMono" w:eastAsia="LiberationMono" w:cs="LiberationMono"/>
+          <w:b w:val="0"/>
+          <w:i w:val="0"/>
+          <w:color w:val="000000"/>
+          <w:sz w:val="18"/>
+          <w:szCs w:val="18"/>
+        </w:rPr>
+        <w:br w:type="textWrapping"/>
+      </w:r>
+      <w:r>
+        <w:rPr>
+          <w:rFonts w:ascii="LiberationMono" w:hAnsi="LiberationMono" w:eastAsia="LiberationMono" w:cs="LiberationMono"/>
+          <w:b w:val="0"/>
+          <w:i w:val="0"/>
+          <w:color w:val="000000"/>
+          <w:sz w:val="18"/>
+          <w:szCs w:val="18"/>
+        </w:rPr>
+        <w:t>sprintf(buffer, "%i",some_param);</w:t>
+      </w:r>
+      <w:r>
+        <w:rPr>
+          <w:rFonts w:ascii="LiberationMono" w:hAnsi="LiberationMono" w:eastAsia="LiberationMono" w:cs="LiberationMono"/>
+          <w:b w:val="0"/>
+          <w:i w:val="0"/>
+          <w:color w:val="000000"/>
+          <w:sz w:val="18"/>
+          <w:szCs w:val="18"/>
+        </w:rPr>
+        <w:br w:type="textWrapping"/>
+      </w:r>
+      <w:r>
+        <w:rPr>
+          <w:rFonts w:ascii="LiberationMono" w:hAnsi="LiberationMono" w:eastAsia="LiberationMono" w:cs="LiberationMono"/>
+          <w:b w:val="0"/>
+          <w:i w:val="0"/>
+          <w:color w:val="000000"/>
+          <w:sz w:val="18"/>
+          <w:szCs w:val="18"/>
+        </w:rPr>
+        <w:t>std::thread t(f,3,buffer); // 2</w:t>
+      </w:r>
+      <w:r>
+        <w:rPr>
+          <w:rFonts w:ascii="LiberationMono" w:hAnsi="LiberationMono" w:eastAsia="LiberationMono" w:cs="LiberationMono"/>
+          <w:b w:val="0"/>
+          <w:i w:val="0"/>
+          <w:color w:val="000000"/>
+          <w:sz w:val="18"/>
+          <w:szCs w:val="18"/>
+        </w:rPr>
+        <w:br w:type="textWrapping"/>
+      </w:r>
+      <w:r>
+        <w:rPr>
+          <w:rFonts w:ascii="LiberationMono" w:hAnsi="LiberationMono" w:eastAsia="LiberationMono" w:cs="LiberationMono"/>
+          <w:b w:val="0"/>
+          <w:i w:val="0"/>
+          <w:color w:val="000000"/>
+          <w:sz w:val="18"/>
+          <w:szCs w:val="18"/>
+        </w:rPr>
+        <w:t>t.detach();</w:t>
       </w:r>
       <w:bookmarkStart w:id="0" w:name="_GoBack"/>
       <w:bookmarkEnd w:id="0"/>
+      <w:r>
+        <w:rPr>
+          <w:rFonts w:ascii="LiberationMono" w:hAnsi="LiberationMono" w:eastAsia="LiberationMono" w:cs="LiberationMono"/>
+          <w:b w:val="0"/>
+          <w:i w:val="0"/>
+          <w:color w:val="000000"/>
+          <w:sz w:val="18"/>
+          <w:szCs w:val="18"/>
+        </w:rPr>
+        <w:br w:type="textWrapping"/>
+      </w:r>
+      <w:r>
+        <w:rPr>
+          <w:rFonts w:ascii="LiberationMono" w:hAnsi="LiberationMono" w:eastAsia="LiberationMono" w:cs="LiberationMono"/>
+          <w:b w:val="0"/>
+          <w:i w:val="0"/>
+          <w:color w:val="000000"/>
+          <w:sz w:val="18"/>
+          <w:szCs w:val="18"/>
+        </w:rPr>
+        <w:t>}</w:t>
+      </w:r>
+      <w:r>
+        <w:rPr>
+          <w:rFonts w:ascii="LiberationMono" w:hAnsi="LiberationMono" w:eastAsia="LiberationMono" w:cs="LiberationMono"/>
+          <w:b w:val="0"/>
+          <w:i w:val="0"/>
+          <w:color w:val="000000"/>
+          <w:sz w:val="18"/>
+          <w:szCs w:val="18"/>
+        </w:rPr>
+        <w:br w:type="textWrapping"/>
+      </w:r>
+      <w:r>
+        <w:rPr>
+          <w:rStyle w:val="6"/>
+        </w:rPr>
+        <w:t>这种情况下，</w:t>
+      </w:r>
+      <w:r>
+        <w:rPr>
+          <w:rStyle w:val="7"/>
+        </w:rPr>
+        <w:t>buffer</w:t>
+      </w:r>
+      <w:r>
+        <w:rPr>
+          <w:rStyle w:val="8"/>
+        </w:rPr>
+        <w:t>②</w:t>
+      </w:r>
+      <w:r>
+        <w:rPr>
+          <w:rStyle w:val="6"/>
+        </w:rPr>
+        <w:t>是一个指针变量，指向本地变量，然后本地变量通过</w:t>
+      </w:r>
+      <w:r>
+        <w:rPr>
+          <w:rStyle w:val="7"/>
+        </w:rPr>
+        <w:t>buffer</w:t>
+      </w:r>
+      <w:r>
+        <w:rPr>
+          <w:rStyle w:val="6"/>
+        </w:rPr>
+        <w:t>传递到新线</w:t>
+      </w:r>
+      <w:r>
+        <w:rPr>
+          <w:rStyle w:val="6"/>
+        </w:rPr>
+        <w:br w:type="textWrapping"/>
+      </w:r>
+      <w:r>
+        <w:rPr>
+          <w:rStyle w:val="6"/>
+        </w:rPr>
+        <w:t>程中</w:t>
+      </w:r>
+      <w:r>
+        <w:rPr>
+          <w:rStyle w:val="8"/>
+        </w:rPr>
+        <w:t>②</w:t>
+      </w:r>
+      <w:r>
+        <w:rPr>
+          <w:rStyle w:val="6"/>
+        </w:rPr>
+        <w:t xml:space="preserve">。并且，函数有很有可能会在字面值转化成 </w:t>
+      </w:r>
+      <w:r>
+        <w:rPr>
+          <w:rFonts w:ascii="LiberationMono" w:hAnsi="LiberationMono" w:eastAsia="LiberationMono" w:cs="LiberationMono"/>
+          <w:b w:val="0"/>
+          <w:i w:val="0"/>
+          <w:color w:val="000000"/>
+          <w:sz w:val="18"/>
+          <w:szCs w:val="18"/>
+        </w:rPr>
+        <w:t xml:space="preserve">std::string </w:t>
+      </w:r>
+      <w:r>
+        <w:rPr>
+          <w:rStyle w:val="6"/>
+        </w:rPr>
+        <w:t>对象之前崩溃</w:t>
+      </w:r>
+      <w:r>
+        <w:rPr>
+          <w:rStyle w:val="7"/>
+        </w:rPr>
+        <w:t>(</w:t>
+      </w:r>
+      <w:r>
+        <w:rPr>
+          <w:rStyle w:val="9"/>
+        </w:rPr>
+        <w:t>oops</w:t>
+      </w:r>
+      <w:r>
+        <w:rPr>
+          <w:rStyle w:val="7"/>
+        </w:rPr>
+        <w:t>)</w:t>
+      </w:r>
+      <w:r>
+        <w:rPr>
+          <w:rStyle w:val="6"/>
+        </w:rPr>
+        <w:t>，从而导</w:t>
+      </w:r>
+      <w:r>
+        <w:rPr>
+          <w:rStyle w:val="6"/>
+        </w:rPr>
+        <w:br w:type="textWrapping"/>
+      </w:r>
+      <w:r>
+        <w:rPr>
+          <w:rStyle w:val="6"/>
+        </w:rPr>
+        <w:t xml:space="preserve">致一些未定义的行为。解决方案就是在传递到 </w:t>
+      </w:r>
+      <w:r>
+        <w:rPr>
+          <w:rFonts w:ascii="LiberationMono" w:hAnsi="LiberationMono" w:eastAsia="LiberationMono" w:cs="LiberationMono"/>
+          <w:b w:val="0"/>
+          <w:i w:val="0"/>
+          <w:color w:val="000000"/>
+          <w:sz w:val="18"/>
+          <w:szCs w:val="18"/>
+        </w:rPr>
+        <w:t xml:space="preserve">std::thread </w:t>
+      </w:r>
+      <w:r>
+        <w:rPr>
+          <w:rStyle w:val="6"/>
+        </w:rPr>
+        <w:t>构造函数之前就将字面值转化</w:t>
+      </w:r>
+      <w:r>
+        <w:rPr>
+          <w:rStyle w:val="6"/>
+        </w:rPr>
+        <w:br w:type="textWrapping"/>
+      </w:r>
+      <w:r>
+        <w:rPr>
+          <w:rStyle w:val="6"/>
+        </w:rPr>
+        <w:t xml:space="preserve">为 </w:t>
+      </w:r>
+      <w:r>
+        <w:rPr>
+          <w:rFonts w:ascii="LiberationMono" w:hAnsi="LiberationMono" w:eastAsia="LiberationMono" w:cs="LiberationMono"/>
+          <w:b w:val="0"/>
+          <w:i w:val="0"/>
+          <w:color w:val="000000"/>
+          <w:sz w:val="18"/>
+          <w:szCs w:val="18"/>
+        </w:rPr>
+        <w:t xml:space="preserve">std::string </w:t>
+      </w:r>
+      <w:r>
+        <w:rPr>
+          <w:rStyle w:val="6"/>
+        </w:rPr>
+        <w:t>对象。</w:t>
+      </w:r>
+      <w:r>
+        <w:rPr>
+          <w:rFonts w:ascii="宋体" w:hAnsi="宋体" w:eastAsia="宋体" w:cs="宋体"/>
+          <w:sz w:val="24"/>
+          <w:szCs w:val="24"/>
+        </w:rPr>
+        <w:t xml:space="preserve"> </w:t>
+      </w:r>
     </w:p>
     <w:sectPr>
       <w:pgSz w:w="11906" w:h="16838"/>
@@ -46,6 +413,26 @@
     </w:sectPr>
   </w:body>
 </w:document>
+</file>
+
+<file path=word/numbering.xml><?xml version="1.0" encoding="utf-8"?>
+<w:numbering xmlns:wpc="http://schemas.microsoft.com/office/word/2010/wordprocessingCanvas" xmlns:mc="http://schemas.openxmlformats.org/markup-compatibility/2006" xmlns:o="urn:schemas-microsoft-com:office:office" xmlns:r="http://schemas.openxmlformats.org/officeDocument/2006/relationships" xmlns:m="http://schemas.openxmlformats.org/officeDocument/2006/math" xmlns:v="urn:schemas-microsoft-com:vml" xmlns:wp14="http://schemas.microsoft.com/office/word/2010/wordprocessingDrawing" xmlns:wp="http://schemas.openxmlformats.org/drawingml/2006/wordprocessingDrawing" xmlns:w10="urn:schemas-microsoft-com:office:word" xmlns:w="http://schemas.openxmlformats.org/wordprocessingml/2006/main" xmlns:w14="http://schemas.microsoft.com/office/word/2010/wordml" xmlns:wpg="http://schemas.microsoft.com/office/word/2010/wordprocessingGroup" xmlns:wpi="http://schemas.microsoft.com/office/word/2010/wordprocessingInk" xmlns:wne="http://schemas.microsoft.com/office/word/2006/wordml" xmlns:wps="http://schemas.microsoft.com/office/word/2010/wordprocessingShape" mc:Ignorable="w14 wp14">
+  <w:abstractNum w:abstractNumId="0">
+    <w:nsid w:val="57EE3FDB"/>
+    <w:multiLevelType w:val="singleLevel"/>
+    <w:tmpl w:val="57EE3FDB"/>
+    <w:lvl w:ilvl="0" w:tentative="0">
+      <w:start w:val="1"/>
+      <w:numFmt w:val="decimal"/>
+      <w:suff w:val="nothing"/>
+      <w:lvlText w:val="%1."/>
+      <w:lvlJc w:val="left"/>
+    </w:lvl>
+  </w:abstractNum>
+  <w:num w:numId="1">
+    <w:abstractNumId w:val="0"/>
+  </w:num>
+</w:numbering>
 </file>
 
 <file path=word/styles.xml><?xml version="1.0" encoding="utf-8"?>
@@ -364,6 +751,51 @@
       <w:szCs w:val="24"/>
     </w:rPr>
   </w:style>
+  <w:style w:type="character" w:customStyle="1" w:styleId="6">
+    <w:name w:val="fontstyle21"/>
+    <w:basedOn w:val="2"/>
+    <w:uiPriority w:val="0"/>
+    <w:rPr>
+      <w:rFonts w:ascii="UKaiCN" w:hAnsi="UKaiCN" w:eastAsia="UKaiCN" w:cs="UKaiCN"/>
+      <w:color w:val="000000"/>
+      <w:sz w:val="24"/>
+      <w:szCs w:val="24"/>
+    </w:rPr>
+  </w:style>
+  <w:style w:type="character" w:customStyle="1" w:styleId="7">
+    <w:name w:val="fontstyle31"/>
+    <w:basedOn w:val="2"/>
+    <w:uiPriority w:val="0"/>
+    <w:rPr>
+      <w:rFonts w:ascii="ArialMT" w:hAnsi="ArialMT" w:eastAsia="ArialMT" w:cs="ArialMT"/>
+      <w:color w:val="000000"/>
+      <w:sz w:val="24"/>
+      <w:szCs w:val="24"/>
+    </w:rPr>
+  </w:style>
+  <w:style w:type="character" w:customStyle="1" w:styleId="8">
+    <w:name w:val="fontstyle41"/>
+    <w:basedOn w:val="2"/>
+    <w:uiPriority w:val="0"/>
+    <w:rPr>
+      <w:rFonts w:ascii="DejaVuSans" w:hAnsi="DejaVuSans" w:eastAsia="DejaVuSans" w:cs="DejaVuSans"/>
+      <w:color w:val="000000"/>
+      <w:sz w:val="24"/>
+      <w:szCs w:val="24"/>
+    </w:rPr>
+  </w:style>
+  <w:style w:type="character" w:customStyle="1" w:styleId="9">
+    <w:name w:val="fontstyle51"/>
+    <w:basedOn w:val="2"/>
+    <w:uiPriority w:val="0"/>
+    <w:rPr>
+      <w:rFonts w:ascii="Arial-ItalicMT" w:hAnsi="Arial-ItalicMT" w:eastAsia="Arial-ItalicMT" w:cs="Arial-ItalicMT"/>
+      <w:i/>
+      <w:color w:val="000000"/>
+      <w:sz w:val="24"/>
+      <w:szCs w:val="24"/>
+    </w:rPr>
+  </w:style>
 </w:styles>
 </file>
 
